--- a/goldenstein_resume.docx
+++ b/goldenstein_resume.docx
@@ -196,7 +196,7 @@
               </wp:anchor>
             </w:drawing>
           </mc:Choice>
-          <mc:Fallback xmlns:w16se="http://schemas.microsoft.com/office/word/2015/wordml/symex" xmlns:w16cid="http://schemas.microsoft.com/office/word/2016/wordml/cid" xmlns:am3d="http://schemas.microsoft.com/office/drawing/2017/model3d" xmlns:aink="http://schemas.microsoft.com/office/drawing/2016/ink" xmlns:cx8="http://schemas.microsoft.com/office/drawing/2016/5/14/chartex" xmlns:cx7="http://schemas.microsoft.com/office/drawing/2016/5/13/chartex" xmlns:cx6="http://schemas.microsoft.com/office/drawing/2016/5/12/chartex" xmlns:cx5="http://schemas.microsoft.com/office/drawing/2016/5/11/chartex" xmlns:cx4="http://schemas.microsoft.com/office/drawing/2016/5/10/chartex" xmlns:cx3="http://schemas.microsoft.com/office/drawing/2016/5/9/chartex" xmlns:cx2="http://schemas.microsoft.com/office/drawing/2015/10/21/chartex" xmlns:cx1="http://schemas.microsoft.com/office/drawing/2015/9/8/chartex" xmlns:cx="http://schemas.microsoft.com/office/drawing/2014/chartex">
+          <mc:Fallback xmlns:cx="http://schemas.microsoft.com/office/drawing/2014/chartex" xmlns:cx1="http://schemas.microsoft.com/office/drawing/2015/9/8/chartex" xmlns:cx2="http://schemas.microsoft.com/office/drawing/2015/10/21/chartex" xmlns:cx3="http://schemas.microsoft.com/office/drawing/2016/5/9/chartex" xmlns:cx4="http://schemas.microsoft.com/office/drawing/2016/5/10/chartex" xmlns:cx5="http://schemas.microsoft.com/office/drawing/2016/5/11/chartex" xmlns:cx6="http://schemas.microsoft.com/office/drawing/2016/5/12/chartex" xmlns:cx7="http://schemas.microsoft.com/office/drawing/2016/5/13/chartex" xmlns:cx8="http://schemas.microsoft.com/office/drawing/2016/5/14/chartex" xmlns:aink="http://schemas.microsoft.com/office/drawing/2016/ink" xmlns:am3d="http://schemas.microsoft.com/office/drawing/2017/model3d" xmlns:w16cid="http://schemas.microsoft.com/office/word/2016/wordml/cid" xmlns:w16se="http://schemas.microsoft.com/office/word/2015/wordml/symex">
             <w:pict>
               <v:shapetype w14:anchorId="6CCD5B07" id="_x0000_t32" coordsize="21600,21600" o:spt="32" o:oned="t" path="m,l21600,21600e" filled="f">
                 <v:path arrowok="t" fillok="f" o:connecttype="none"/>
@@ -487,7 +487,7 @@
               </wp:anchor>
             </w:drawing>
           </mc:Choice>
-          <mc:Fallback xmlns:w16se="http://schemas.microsoft.com/office/word/2015/wordml/symex" xmlns:w16cid="http://schemas.microsoft.com/office/word/2016/wordml/cid" xmlns:am3d="http://schemas.microsoft.com/office/drawing/2017/model3d" xmlns:aink="http://schemas.microsoft.com/office/drawing/2016/ink" xmlns:cx8="http://schemas.microsoft.com/office/drawing/2016/5/14/chartex" xmlns:cx7="http://schemas.microsoft.com/office/drawing/2016/5/13/chartex" xmlns:cx6="http://schemas.microsoft.com/office/drawing/2016/5/12/chartex" xmlns:cx5="http://schemas.microsoft.com/office/drawing/2016/5/11/chartex" xmlns:cx4="http://schemas.microsoft.com/office/drawing/2016/5/10/chartex" xmlns:cx3="http://schemas.microsoft.com/office/drawing/2016/5/9/chartex" xmlns:cx2="http://schemas.microsoft.com/office/drawing/2015/10/21/chartex" xmlns:cx1="http://schemas.microsoft.com/office/drawing/2015/9/8/chartex" xmlns:cx="http://schemas.microsoft.com/office/drawing/2014/chartex">
+          <mc:Fallback xmlns:cx="http://schemas.microsoft.com/office/drawing/2014/chartex" xmlns:cx1="http://schemas.microsoft.com/office/drawing/2015/9/8/chartex" xmlns:cx2="http://schemas.microsoft.com/office/drawing/2015/10/21/chartex" xmlns:cx3="http://schemas.microsoft.com/office/drawing/2016/5/9/chartex" xmlns:cx4="http://schemas.microsoft.com/office/drawing/2016/5/10/chartex" xmlns:cx5="http://schemas.microsoft.com/office/drawing/2016/5/11/chartex" xmlns:cx6="http://schemas.microsoft.com/office/drawing/2016/5/12/chartex" xmlns:cx7="http://schemas.microsoft.com/office/drawing/2016/5/13/chartex" xmlns:cx8="http://schemas.microsoft.com/office/drawing/2016/5/14/chartex" xmlns:aink="http://schemas.microsoft.com/office/drawing/2016/ink" xmlns:am3d="http://schemas.microsoft.com/office/drawing/2017/model3d" xmlns:w16cid="http://schemas.microsoft.com/office/word/2016/wordml/cid" xmlns:w16se="http://schemas.microsoft.com/office/word/2015/wordml/symex">
             <w:pict>
               <v:shape w14:anchorId="12DD8C7A" id="AutoShape 3" o:spid="_x0000_s1026" type="#_x0000_t32" style="position:absolute;margin-left:.6pt;margin-top:15.05pt;width:466.65pt;height:0;z-index:251668480;visibility:visible;mso-wrap-style:square;mso-width-percent:0;mso-height-percent:0;mso-wrap-distance-left:9pt;mso-wrap-distance-top:0;mso-wrap-distance-right:9pt;mso-wrap-distance-bottom:0;mso-position-horizontal:absolute;mso-position-horizontal-relative:text;mso-position-vertical:absolute;mso-position-vertical-relative:text;mso-width-percent:0;mso-height-percent:0;mso-width-relative:page;mso-height-relative:page" o:gfxdata="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" strokecolor="#7f7f7f [1612]"/>
             </w:pict>
@@ -897,7 +897,6 @@
           <w:szCs w:val="32"/>
         </w:rPr>
       </w:pPr>
-      <w:proofErr w:type="spellStart"/>
       <w:r>
         <w:rPr>
           <w:rFonts w:ascii="Times New Roman" w:hAnsi="Times New Roman"/>
@@ -905,17 +904,7 @@
           <w:sz w:val="20"/>
           <w:szCs w:val="32"/>
         </w:rPr>
-        <w:t>Metpro</w:t>
-      </w:r>
-      <w:proofErr w:type="spellEnd"/>
-      <w:r>
-        <w:rPr>
-          <w:rFonts w:ascii="Times New Roman" w:hAnsi="Times New Roman"/>
-          <w:i/>
-          <w:sz w:val="20"/>
-          <w:szCs w:val="32"/>
-        </w:rPr>
-        <w:t xml:space="preserve"> Fellow/Reporter on Metro </w:t>
+        <w:t xml:space="preserve">Metpro Fellow/Reporter on Metro </w:t>
       </w:r>
       <w:r>
         <w:rPr>
@@ -3435,7 +3424,7 @@
               </wp:anchor>
             </w:drawing>
           </mc:Choice>
-          <mc:Fallback xmlns:w16se="http://schemas.microsoft.com/office/word/2015/wordml/symex" xmlns:w16cid="http://schemas.microsoft.com/office/word/2016/wordml/cid" xmlns:am3d="http://schemas.microsoft.com/office/drawing/2017/model3d" xmlns:aink="http://schemas.microsoft.com/office/drawing/2016/ink" xmlns:cx8="http://schemas.microsoft.com/office/drawing/2016/5/14/chartex" xmlns:cx7="http://schemas.microsoft.com/office/drawing/2016/5/13/chartex" xmlns:cx6="http://schemas.microsoft.com/office/drawing/2016/5/12/chartex" xmlns:cx5="http://schemas.microsoft.com/office/drawing/2016/5/11/chartex" xmlns:cx4="http://schemas.microsoft.com/office/drawing/2016/5/10/chartex" xmlns:cx3="http://schemas.microsoft.com/office/drawing/2016/5/9/chartex" xmlns:cx2="http://schemas.microsoft.com/office/drawing/2015/10/21/chartex" xmlns:cx1="http://schemas.microsoft.com/office/drawing/2015/9/8/chartex" xmlns:cx="http://schemas.microsoft.com/office/drawing/2014/chartex">
+          <mc:Fallback xmlns:cx="http://schemas.microsoft.com/office/drawing/2014/chartex" xmlns:cx1="http://schemas.microsoft.com/office/drawing/2015/9/8/chartex" xmlns:cx2="http://schemas.microsoft.com/office/drawing/2015/10/21/chartex" xmlns:cx3="http://schemas.microsoft.com/office/drawing/2016/5/9/chartex" xmlns:cx4="http://schemas.microsoft.com/office/drawing/2016/5/10/chartex" xmlns:cx5="http://schemas.microsoft.com/office/drawing/2016/5/11/chartex" xmlns:cx6="http://schemas.microsoft.com/office/drawing/2016/5/12/chartex" xmlns:cx7="http://schemas.microsoft.com/office/drawing/2016/5/13/chartex" xmlns:cx8="http://schemas.microsoft.com/office/drawing/2016/5/14/chartex" xmlns:aink="http://schemas.microsoft.com/office/drawing/2016/ink" xmlns:am3d="http://schemas.microsoft.com/office/drawing/2017/model3d" xmlns:w16cid="http://schemas.microsoft.com/office/word/2016/wordml/cid" xmlns:w16se="http://schemas.microsoft.com/office/word/2015/wordml/symex">
             <w:pict>
               <v:shape w14:anchorId="4965B018" id="AutoShape 6" o:spid="_x0000_s1026" type="#_x0000_t32" style="position:absolute;margin-left:.65pt;margin-top:15.35pt;width:466.65pt;height:0;z-index:251670528;visibility:visible;mso-wrap-style:square;mso-width-percent:0;mso-height-percent:0;mso-wrap-distance-left:9pt;mso-wrap-distance-top:0;mso-wrap-distance-right:9pt;mso-wrap-distance-bottom:0;mso-position-horizontal:absolute;mso-position-horizontal-relative:text;mso-position-vertical:absolute;mso-position-vertical-relative:text;mso-width-percent:0;mso-height-percent:0;mso-width-relative:page;mso-height-relative:page" o:gfxdata="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" strokecolor="#7f7f7f [1612]"/>
             </w:pict>
@@ -3486,8 +3475,26 @@
           <w:sz w:val="20"/>
           <w:szCs w:val="20"/>
         </w:rPr>
-        <w:t xml:space="preserve"> English (native) and Spanish (advanced)</w:t>
-      </w:r>
+        <w:t xml:space="preserve"> English</w:t>
+      </w:r>
+      <w:r>
+        <w:rPr>
+          <w:rFonts w:ascii="Times New Roman" w:hAnsi="Times New Roman" w:cs="Times New Roman"/>
+          <w:sz w:val="20"/>
+          <w:szCs w:val="20"/>
+        </w:rPr>
+        <w:t xml:space="preserve"> (native) and Spanish (advanced</w:t>
+      </w:r>
+      <w:r>
+        <w:rPr>
+          <w:rFonts w:ascii="Times New Roman" w:hAnsi="Times New Roman" w:cs="Times New Roman"/>
+          <w:sz w:val="20"/>
+          <w:szCs w:val="20"/>
+        </w:rPr>
+        <w:t>)</w:t>
+      </w:r>
+      <w:bookmarkStart w:id="0" w:name="_GoBack"/>
+      <w:bookmarkEnd w:id="0"/>
     </w:p>
     <w:p>
       <w:pPr>
@@ -3551,8 +3558,6 @@
         </w:rPr>
         <w:t>Back-end/analysis: Excel/Access, Python/Django, SQL, QGIS, Basic R</w:t>
       </w:r>
-      <w:bookmarkStart w:id="0" w:name="_GoBack"/>
-      <w:bookmarkEnd w:id="0"/>
     </w:p>
     <w:sectPr>
       <w:pgSz w:w="12240" w:h="15840"/>
